--- a/Documentation/Working_Documents/Blister_Pack_Opener_User_Guide.docx
+++ b/Documentation/Working_Documents/Blister_Pack_Opener_User_Guide.docx
@@ -35,10 +35,10 @@
           <w:noProof/>
         </w:rPr>
         <w:drawing>
-          <wp:inline distT="0" distB="0" distL="0" distR="0" wp14:anchorId="4C083C55" wp14:editId="514C6B81">
-            <wp:extent cx="3084195" cy="2297001"/>
-            <wp:effectExtent l="0" t="0" r="1905" b="8255"/>
-            <wp:docPr id="3" name="Picture 3" descr="A picture containing indoor, floor, red&#10;&#10;Description automatically generated"/>
+          <wp:inline distT="0" distB="0" distL="0" distR="0" wp14:anchorId="5FA5D43E" wp14:editId="585186E7">
+            <wp:extent cx="5943600" cy="4364355"/>
+            <wp:effectExtent l="0" t="0" r="0" b="0"/>
+            <wp:docPr id="2" name="Picture 2" descr="Blister Pack Opener with all features labeled"/>
             <wp:cNvGraphicFramePr>
               <a:graphicFrameLocks xmlns:a="http://schemas.openxmlformats.org/drawingml/2006/main" noChangeAspect="1"/>
             </wp:cNvGraphicFramePr>
@@ -46,7 +46,7 @@
               <a:graphicData uri="http://schemas.openxmlformats.org/drawingml/2006/picture">
                 <pic:pic xmlns:pic="http://schemas.openxmlformats.org/drawingml/2006/picture">
                   <pic:nvPicPr>
-                    <pic:cNvPr id="3" name="Picture 3" descr="A picture containing indoor, floor, red&#10;&#10;Description automatically generated"/>
+                    <pic:cNvPr id="2" name="Picture 2" descr="Blister Pack Opener with all features labeled"/>
                     <pic:cNvPicPr/>
                   </pic:nvPicPr>
                   <pic:blipFill>
@@ -58,7 +58,7 @@
                   <pic:spPr>
                     <a:xfrm>
                       <a:off x="0" y="0"/>
-                      <a:ext cx="3090168" cy="2301449"/>
+                      <a:ext cx="5943600" cy="4364355"/>
                     </a:xfrm>
                     <a:prstGeom prst="rect">
                       <a:avLst/>
@@ -101,11 +101,12 @@
         <w:rPr>
           <w:noProof/>
         </w:rPr>
+        <w:lastRenderedPageBreak/>
         <w:drawing>
-          <wp:inline distT="0" distB="0" distL="0" distR="0" wp14:anchorId="6171D395" wp14:editId="5D35AFB0">
-            <wp:extent cx="3028406" cy="2785745"/>
-            <wp:effectExtent l="0" t="0" r="635" b="0"/>
-            <wp:docPr id="2" name="Picture 2"/>
+          <wp:inline distT="0" distB="0" distL="0" distR="0" wp14:anchorId="7070BA0C" wp14:editId="107D8448">
+            <wp:extent cx="2842260" cy="4165049"/>
+            <wp:effectExtent l="0" t="0" r="0" b="6985"/>
+            <wp:docPr id="5" name="Picture 5" descr="Blister pack opener in use"/>
             <wp:cNvGraphicFramePr>
               <a:graphicFrameLocks xmlns:a="http://schemas.openxmlformats.org/drawingml/2006/main" noChangeAspect="1"/>
             </wp:cNvGraphicFramePr>
@@ -113,7 +114,7 @@
               <a:graphicData uri="http://schemas.openxmlformats.org/drawingml/2006/picture">
                 <pic:pic xmlns:pic="http://schemas.openxmlformats.org/drawingml/2006/picture">
                   <pic:nvPicPr>
-                    <pic:cNvPr id="1" name=""/>
+                    <pic:cNvPr id="5" name="Picture 5" descr="Blister pack opener in use"/>
                     <pic:cNvPicPr/>
                   </pic:nvPicPr>
                   <pic:blipFill>
@@ -125,7 +126,7 @@
                   <pic:spPr>
                     <a:xfrm>
                       <a:off x="0" y="0"/>
-                      <a:ext cx="3033288" cy="2790236"/>
+                      <a:ext cx="2845397" cy="4169646"/>
                     </a:xfrm>
                     <a:prstGeom prst="rect">
                       <a:avLst/>
@@ -148,7 +149,6 @@
         <w:pStyle w:val="Heading2"/>
       </w:pPr>
       <w:r>
-        <w:lastRenderedPageBreak/>
         <w:t>Compatibility</w:t>
       </w:r>
     </w:p>
@@ -176,10 +176,7 @@
         <w:t xml:space="preserve"> 1</w:t>
       </w:r>
       <w:r>
-        <w:t>1.5</w:t>
-      </w:r>
-      <w:r>
-        <w:t>cm</w:t>
+        <w:t>0cm</w:t>
       </w:r>
     </w:p>
     <w:p>
@@ -198,7 +195,7 @@
         <w:t xml:space="preserve"> </w:t>
       </w:r>
       <w:r>
-        <w:t>3cm</w:t>
+        <w:t>2.5cm</w:t>
       </w:r>
     </w:p>
     <w:p>
@@ -1912,6 +1909,43 @@
       <w:outlineLvl w:val="9"/>
     </w:pPr>
   </w:style>
+  <w:style w:type="paragraph" w:styleId="CommentText">
+    <w:name w:val="annotation text"/>
+    <w:basedOn w:val="Normal"/>
+    <w:link w:val="CommentTextChar"/>
+    <w:uiPriority w:val="99"/>
+    <w:semiHidden/>
+    <w:unhideWhenUsed/>
+    <w:pPr>
+      <w:spacing w:line="240" w:lineRule="auto"/>
+    </w:pPr>
+    <w:rPr>
+      <w:sz w:val="20"/>
+      <w:szCs w:val="20"/>
+    </w:rPr>
+  </w:style>
+  <w:style w:type="character" w:customStyle="1" w:styleId="CommentTextChar">
+    <w:name w:val="Comment Text Char"/>
+    <w:basedOn w:val="DefaultParagraphFont"/>
+    <w:link w:val="CommentText"/>
+    <w:uiPriority w:val="99"/>
+    <w:semiHidden/>
+    <w:rPr>
+      <w:sz w:val="20"/>
+      <w:szCs w:val="20"/>
+    </w:rPr>
+  </w:style>
+  <w:style w:type="character" w:styleId="CommentReference">
+    <w:name w:val="annotation reference"/>
+    <w:basedOn w:val="DefaultParagraphFont"/>
+    <w:uiPriority w:val="99"/>
+    <w:semiHidden/>
+    <w:unhideWhenUsed/>
+    <w:rPr>
+      <w:sz w:val="16"/>
+      <w:szCs w:val="16"/>
+    </w:rPr>
+  </w:style>
 </w:styles>
 </file>
 
@@ -2211,6 +2245,26 @@
 </file>
 
 <file path=customXml/item1.xml><?xml version="1.0" encoding="utf-8"?>
+<p:properties xmlns:p="http://schemas.microsoft.com/office/2006/metadata/properties" xmlns:xsi="http://www.w3.org/2001/XMLSchema-instance" xmlns:pc="http://schemas.microsoft.com/office/infopath/2007/PartnerControls">
+  <documentManagement>
+    <TaxCatchAll xmlns="38b325e6-602c-452a-8617-173bf47082c5" xsi:nil="true"/>
+    <lcf76f155ced4ddcb4097134ff3c332f xmlns="8cf100d1-0775-4feb-8634-62999c4541bc">
+      <Terms xmlns="http://schemas.microsoft.com/office/infopath/2007/PartnerControls"/>
+    </lcf76f155ced4ddcb4097134ff3c332f>
+  </documentManagement>
+</p:properties>
+</file>
+
+<file path=customXml/item2.xml><?xml version="1.0" encoding="utf-8"?>
+<?mso-contentType ?>
+<FormTemplates xmlns="http://schemas.microsoft.com/sharepoint/v3/contenttype/forms">
+  <Display>DocumentLibraryForm</Display>
+  <Edit>DocumentLibraryForm</Edit>
+  <New>DocumentLibraryForm</New>
+</FormTemplates>
+</file>
+
+<file path=customXml/item3.xml><?xml version="1.0" encoding="utf-8"?>
 <ct:contentTypeSchema xmlns:ct="http://schemas.microsoft.com/office/2006/metadata/contentType" xmlns:ma="http://schemas.microsoft.com/office/2006/metadata/properties/metaAttributes" ct:_="" ma:_="" ma:contentTypeName="Document" ma:contentTypeID="0x010100456CAEA290209545A9F8681F83603874" ma:contentTypeVersion="16" ma:contentTypeDescription="Create a new document." ma:contentTypeScope="" ma:versionID="d27786a72e09a52c769a64d5f7eeaa24">
   <xsd:schema xmlns:xsd="http://www.w3.org/2001/XMLSchema" xmlns:xs="http://www.w3.org/2001/XMLSchema" xmlns:p="http://schemas.microsoft.com/office/2006/metadata/properties" xmlns:ns2="8cf100d1-0775-4feb-8634-62999c4541bc" xmlns:ns3="38b325e6-602c-452a-8617-173bf47082c5" targetNamespace="http://schemas.microsoft.com/office/2006/metadata/properties" ma:root="true" ma:fieldsID="03ae89856d271009074f70b56337b48d" ns2:_="" ns3:_="">
     <xsd:import namespace="8cf100d1-0775-4feb-8634-62999c4541bc"/>
@@ -2447,27 +2501,26 @@
 </ct:contentTypeSchema>
 </file>
 
-<file path=customXml/item2.xml><?xml version="1.0" encoding="utf-8"?>
-<?mso-contentType ?>
-<FormTemplates xmlns="http://schemas.microsoft.com/sharepoint/v3/contenttype/forms">
-  <Display>DocumentLibraryForm</Display>
-  <Edit>DocumentLibraryForm</Edit>
-  <New>DocumentLibraryForm</New>
-</FormTemplates>
+<file path=customXml/itemProps1.xml><?xml version="1.0" encoding="utf-8"?>
+<ds:datastoreItem xmlns:ds="http://schemas.openxmlformats.org/officeDocument/2006/customXml" ds:itemID="{81B1CED3-2719-4F34-9288-9C0D1515A53D}">
+  <ds:schemaRefs>
+    <ds:schemaRef ds:uri="http://schemas.microsoft.com/office/2006/metadata/properties"/>
+    <ds:schemaRef ds:uri="http://schemas.microsoft.com/office/infopath/2007/PartnerControls"/>
+    <ds:schemaRef ds:uri="38b325e6-602c-452a-8617-173bf47082c5"/>
+    <ds:schemaRef ds:uri="8cf100d1-0775-4feb-8634-62999c4541bc"/>
+  </ds:schemaRefs>
+</ds:datastoreItem>
 </file>
 
-<file path=customXml/item3.xml><?xml version="1.0" encoding="utf-8"?>
-<p:properties xmlns:p="http://schemas.microsoft.com/office/2006/metadata/properties" xmlns:xsi="http://www.w3.org/2001/XMLSchema-instance" xmlns:pc="http://schemas.microsoft.com/office/infopath/2007/PartnerControls">
-  <documentManagement>
-    <TaxCatchAll xmlns="38b325e6-602c-452a-8617-173bf47082c5" xsi:nil="true"/>
-    <lcf76f155ced4ddcb4097134ff3c332f xmlns="8cf100d1-0775-4feb-8634-62999c4541bc">
-      <Terms xmlns="http://schemas.microsoft.com/office/infopath/2007/PartnerControls"/>
-    </lcf76f155ced4ddcb4097134ff3c332f>
-  </documentManagement>
-</p:properties>
+<file path=customXml/itemProps2.xml><?xml version="1.0" encoding="utf-8"?>
+<ds:datastoreItem xmlns:ds="http://schemas.openxmlformats.org/officeDocument/2006/customXml" ds:itemID="{ACC29BBC-5726-4142-9A8E-292B33DB533F}">
+  <ds:schemaRefs>
+    <ds:schemaRef ds:uri="http://schemas.microsoft.com/sharepoint/v3/contenttype/forms"/>
+  </ds:schemaRefs>
+</ds:datastoreItem>
 </file>
 
-<file path=customXml/itemProps1.xml><?xml version="1.0" encoding="utf-8"?>
+<file path=customXml/itemProps3.xml><?xml version="1.0" encoding="utf-8"?>
 <ds:datastoreItem xmlns:ds="http://schemas.openxmlformats.org/officeDocument/2006/customXml" ds:itemID="{987D48C7-3021-4040-AC9A-04010BA9C5BF}">
   <ds:schemaRefs>
     <ds:schemaRef ds:uri="http://schemas.microsoft.com/office/2006/metadata/contentType"/>
@@ -2484,23 +2537,4 @@
     <ds:schemaRef ds:uri="http://schemas.microsoft.com/internal/obd"/>
   </ds:schemaRefs>
 </ds:datastoreItem>
-</file>
-
-<file path=customXml/itemProps2.xml><?xml version="1.0" encoding="utf-8"?>
-<ds:datastoreItem xmlns:ds="http://schemas.openxmlformats.org/officeDocument/2006/customXml" ds:itemID="{ACC29BBC-5726-4142-9A8E-292B33DB533F}">
-  <ds:schemaRefs>
-    <ds:schemaRef ds:uri="http://schemas.microsoft.com/sharepoint/v3/contenttype/forms"/>
-  </ds:schemaRefs>
-</ds:datastoreItem>
-</file>
-
-<file path=customXml/itemProps3.xml><?xml version="1.0" encoding="utf-8"?>
-<ds:datastoreItem xmlns:ds="http://schemas.openxmlformats.org/officeDocument/2006/customXml" ds:itemID="{81B1CED3-2719-4F34-9288-9C0D1515A53D}">
-  <ds:schemaRefs>
-    <ds:schemaRef ds:uri="http://schemas.microsoft.com/office/2006/metadata/properties"/>
-    <ds:schemaRef ds:uri="http://schemas.microsoft.com/office/infopath/2007/PartnerControls"/>
-    <ds:schemaRef ds:uri="38b325e6-602c-452a-8617-173bf47082c5"/>
-    <ds:schemaRef ds:uri="8cf100d1-0775-4feb-8634-62999c4541bc"/>
-  </ds:schemaRefs>
-</ds:datastoreItem>
 </file>